--- a/Aufgabe5/Aufgabe 5 Microservies.docx
+++ b/Aufgabe5/Aufgabe 5 Microservies.docx
@@ -7,138 +7,24 @@
         <w:pStyle w:val="StandardWeb"/>
         <w:shd w:val="clear" w:color="auto" w:fill="FFFFFF"/>
         <w:spacing w:before="0" w:beforeAutospacing="0" w:after="150" w:afterAutospacing="0"/>
-        <w:rPr>
-          <w:rFonts w:ascii="Helvetica" w:hAnsi="Helvetica" w:cs="Helvetica"/>
-          <w:color w:val="333333"/>
-          <w:sz w:val="21"/>
-          <w:szCs w:val="21"/>
+        <w:jc w:val="center"/>
+        <w:rPr>
+          <w:rFonts w:ascii="Helvetica" w:hAnsi="Helvetica" w:cs="Helvetica"/>
+          <w:color w:val="333333"/>
+          <w:sz w:val="28"/>
+          <w:szCs w:val="21"/>
+          <w:lang w:val="de-DE"/>
         </w:rPr>
       </w:pPr>
       <w:r>
         <w:rPr>
           <w:rFonts w:ascii="Helvetica" w:hAnsi="Helvetica" w:cs="Helvetica"/>
           <w:color w:val="333333"/>
-          <w:sz w:val="21"/>
-          <w:szCs w:val="21"/>
-          <w:lang w:val="de-DE"/>
-        </w:rPr>
-        <w:t xml:space="preserve">Microservices ist ein </w:t>
-      </w:r>
-      <w:r>
-        <w:rPr>
-          <w:rFonts w:ascii="Helvetica" w:hAnsi="Helvetica" w:cs="Helvetica"/>
-          <w:color w:val="333333"/>
-          <w:sz w:val="21"/>
-          <w:szCs w:val="21"/>
-          <w:lang w:val="de-DE"/>
-        </w:rPr>
-        <w:t>Architekturmuster</w:t>
-      </w:r>
-      <w:r>
-        <w:rPr>
-          <w:rFonts w:ascii="Helvetica" w:hAnsi="Helvetica" w:cs="Helvetica"/>
-          <w:color w:val="333333"/>
-          <w:sz w:val="21"/>
-          <w:szCs w:val="21"/>
-          <w:lang w:val="de-DE"/>
-        </w:rPr>
-        <w:t>, bei</w:t>
-      </w:r>
-      <w:r>
-        <w:rPr>
-          <w:rFonts w:ascii="Helvetica" w:hAnsi="Helvetica" w:cs="Helvetica"/>
-          <w:color w:val="333333"/>
-          <w:sz w:val="21"/>
-          <w:szCs w:val="21"/>
-          <w:lang w:val="de-DE"/>
-        </w:rPr>
-        <w:t xml:space="preserve"> dem eine Anwendung als eine Menge von losen gekoppelten Diensten strukturiert wird. Diese Dienste verrichten eine Aufgabe und sind unabhängig von anderen Diensten, wodurch sie austauschbar sind. Dienste kommunizieren über definierte Schnittstellen miteinander. Das </w:t>
-      </w:r>
-      <w:r>
-        <w:rPr>
-          <w:rFonts w:ascii="Helvetica" w:hAnsi="Helvetica" w:cs="Helvetica"/>
-          <w:color w:val="333333"/>
-          <w:sz w:val="21"/>
-          <w:szCs w:val="21"/>
-          <w:lang w:val="de-DE"/>
-        </w:rPr>
-        <w:t>Architekturmuster</w:t>
-      </w:r>
-      <w:r>
-        <w:rPr>
-          <w:rFonts w:ascii="Helvetica" w:hAnsi="Helvetica" w:cs="Helvetica"/>
-          <w:color w:val="333333"/>
-          <w:sz w:val="21"/>
-          <w:szCs w:val="21"/>
-          <w:lang w:val="de-DE"/>
-        </w:rPr>
-        <w:t xml:space="preserve"> ermöglicht </w:t>
-      </w:r>
-      <w:proofErr w:type="spellStart"/>
-      <w:r>
-        <w:rPr>
-          <w:rFonts w:ascii="Helvetica" w:hAnsi="Helvetica" w:cs="Helvetica"/>
-          <w:color w:val="333333"/>
-          <w:sz w:val="21"/>
-          <w:szCs w:val="21"/>
-          <w:lang w:val="de-DE"/>
-        </w:rPr>
-        <w:t>continuous</w:t>
-      </w:r>
-      <w:proofErr w:type="spellEnd"/>
-      <w:r>
-        <w:rPr>
-          <w:rFonts w:ascii="Helvetica" w:hAnsi="Helvetica" w:cs="Helvetica"/>
-          <w:color w:val="333333"/>
-          <w:sz w:val="21"/>
-          <w:szCs w:val="21"/>
-          <w:lang w:val="de-DE"/>
-        </w:rPr>
-        <w:t xml:space="preserve"> </w:t>
-      </w:r>
-      <w:proofErr w:type="spellStart"/>
-      <w:r>
-        <w:rPr>
-          <w:rFonts w:ascii="Helvetica" w:hAnsi="Helvetica" w:cs="Helvetica"/>
-          <w:color w:val="333333"/>
-          <w:sz w:val="21"/>
-          <w:szCs w:val="21"/>
-          <w:lang w:val="de-DE"/>
-        </w:rPr>
-        <w:t>delivery</w:t>
-      </w:r>
-      <w:proofErr w:type="spellEnd"/>
-      <w:r>
-        <w:rPr>
-          <w:rFonts w:ascii="Helvetica" w:hAnsi="Helvetica" w:cs="Helvetica"/>
-          <w:color w:val="333333"/>
-          <w:sz w:val="21"/>
-          <w:szCs w:val="21"/>
-          <w:lang w:val="de-DE"/>
-        </w:rPr>
-        <w:t>/</w:t>
-      </w:r>
-      <w:proofErr w:type="spellStart"/>
-      <w:r>
-        <w:rPr>
-          <w:rFonts w:ascii="Helvetica" w:hAnsi="Helvetica" w:cs="Helvetica"/>
-          <w:color w:val="333333"/>
-          <w:sz w:val="21"/>
-          <w:szCs w:val="21"/>
-          <w:lang w:val="de-DE"/>
-        </w:rPr>
-        <w:t>deployment</w:t>
-      </w:r>
-      <w:proofErr w:type="spellEnd"/>
-      <w:r>
-        <w:rPr>
-          <w:rFonts w:ascii="Helvetica" w:hAnsi="Helvetica" w:cs="Helvetica"/>
-          <w:color w:val="333333"/>
-          <w:sz w:val="21"/>
-          <w:szCs w:val="21"/>
-          <w:lang w:val="de-DE"/>
-        </w:rPr>
-        <w:t xml:space="preserve"> von komplexen Systemen.</w:t>
+          <w:sz w:val="28"/>
+          <w:szCs w:val="21"/>
+          <w:lang w:val="de-DE"/>
+        </w:rPr>
+        <w:t>Aufgabe 5</w:t>
       </w:r>
     </w:p>
     <w:p>
@@ -146,11 +32,13 @@
         <w:pStyle w:val="StandardWeb"/>
         <w:shd w:val="clear" w:color="auto" w:fill="FFFFFF"/>
         <w:spacing w:before="0" w:beforeAutospacing="0" w:after="150" w:afterAutospacing="0"/>
-        <w:rPr>
-          <w:rFonts w:ascii="Helvetica" w:hAnsi="Helvetica" w:cs="Helvetica"/>
-          <w:color w:val="333333"/>
-          <w:sz w:val="21"/>
-          <w:szCs w:val="21"/>
+        <w:jc w:val="center"/>
+        <w:rPr>
+          <w:rFonts w:ascii="Helvetica" w:hAnsi="Helvetica" w:cs="Helvetica"/>
+          <w:color w:val="333333"/>
+          <w:sz w:val="28"/>
+          <w:szCs w:val="21"/>
+          <w:lang w:val="de-DE"/>
         </w:rPr>
       </w:pPr>
     </w:p>
@@ -175,6 +63,305 @@
           <w:szCs w:val="21"/>
           <w:lang w:val="de-DE"/>
         </w:rPr>
+        <w:t>Was ist ein Microservice?</w:t>
+      </w:r>
+    </w:p>
+    <w:p>
+      <w:pPr>
+        <w:pStyle w:val="StandardWeb"/>
+        <w:shd w:val="clear" w:color="auto" w:fill="FFFFFF"/>
+        <w:spacing w:before="0" w:beforeAutospacing="0" w:after="150" w:afterAutospacing="0"/>
+        <w:rPr>
+          <w:rFonts w:ascii="Helvetica" w:hAnsi="Helvetica" w:cs="Helvetica"/>
+          <w:color w:val="333333"/>
+          <w:sz w:val="21"/>
+          <w:szCs w:val="21"/>
+        </w:rPr>
+      </w:pPr>
+      <w:r>
+        <w:rPr>
+          <w:rFonts w:ascii="Helvetica" w:hAnsi="Helvetica" w:cs="Helvetica"/>
+          <w:color w:val="333333"/>
+          <w:sz w:val="21"/>
+          <w:szCs w:val="21"/>
+          <w:lang w:val="de-DE"/>
+        </w:rPr>
+        <w:t>Microservices ist ein Architekturmuster, bei</w:t>
+      </w:r>
+      <w:r>
+        <w:rPr>
+          <w:rFonts w:ascii="Helvetica" w:hAnsi="Helvetica" w:cs="Helvetica"/>
+          <w:color w:val="333333"/>
+          <w:sz w:val="21"/>
+          <w:szCs w:val="21"/>
+          <w:lang w:val="de-DE"/>
+        </w:rPr>
+        <w:t xml:space="preserve"> dem eine Anwendung als eine Menge </w:t>
+      </w:r>
+      <w:proofErr w:type="gramStart"/>
+      <w:r>
+        <w:rPr>
+          <w:rFonts w:ascii="Helvetica" w:hAnsi="Helvetica" w:cs="Helvetica"/>
+          <w:color w:val="333333"/>
+          <w:sz w:val="21"/>
+          <w:szCs w:val="21"/>
+          <w:lang w:val="de-DE"/>
+        </w:rPr>
+        <w:t>von lose gekoppelten Diensten</w:t>
+      </w:r>
+      <w:proofErr w:type="gramEnd"/>
+      <w:r>
+        <w:rPr>
+          <w:rFonts w:ascii="Helvetica" w:hAnsi="Helvetica" w:cs="Helvetica"/>
+          <w:color w:val="333333"/>
+          <w:sz w:val="21"/>
+          <w:szCs w:val="21"/>
+          <w:lang w:val="de-DE"/>
+        </w:rPr>
+        <w:t xml:space="preserve"> strukturiert wird. Diese Dienste verrichten eine Aufgabe und sind unabhängig von anderen Diensten, wodurch sie austauschbar</w:t>
+      </w:r>
+      <w:r>
+        <w:rPr>
+          <w:rFonts w:ascii="Helvetica" w:hAnsi="Helvetica" w:cs="Helvetica"/>
+          <w:color w:val="333333"/>
+          <w:sz w:val="21"/>
+          <w:szCs w:val="21"/>
+          <w:lang w:val="de-DE"/>
+        </w:rPr>
+        <w:t xml:space="preserve"> und wiederverwendbar sind</w:t>
+      </w:r>
+      <w:r>
+        <w:rPr>
+          <w:rFonts w:ascii="Helvetica" w:hAnsi="Helvetica" w:cs="Helvetica"/>
+          <w:color w:val="333333"/>
+          <w:sz w:val="21"/>
+          <w:szCs w:val="21"/>
+          <w:lang w:val="de-DE"/>
+        </w:rPr>
+        <w:t>. Dienste kommunizieren über definierte Schnittstelle</w:t>
+      </w:r>
+      <w:r>
+        <w:rPr>
+          <w:rFonts w:ascii="Helvetica" w:hAnsi="Helvetica" w:cs="Helvetica"/>
+          <w:color w:val="333333"/>
+          <w:sz w:val="21"/>
+          <w:szCs w:val="21"/>
+          <w:lang w:val="de-DE"/>
+        </w:rPr>
+        <w:t>n</w:t>
+      </w:r>
+      <w:r>
+        <w:rPr>
+          <w:rFonts w:ascii="Helvetica" w:hAnsi="Helvetica" w:cs="Helvetica"/>
+          <w:color w:val="333333"/>
+          <w:sz w:val="21"/>
+          <w:szCs w:val="21"/>
+          <w:lang w:val="de-DE"/>
+        </w:rPr>
+        <w:t xml:space="preserve">. Das </w:t>
+      </w:r>
+      <w:r>
+        <w:rPr>
+          <w:rFonts w:ascii="Helvetica" w:hAnsi="Helvetica" w:cs="Helvetica"/>
+          <w:color w:val="333333"/>
+          <w:sz w:val="21"/>
+          <w:szCs w:val="21"/>
+          <w:lang w:val="de-DE"/>
+        </w:rPr>
+        <w:t>Architekturmuster</w:t>
+      </w:r>
+      <w:r>
+        <w:rPr>
+          <w:rFonts w:ascii="Helvetica" w:hAnsi="Helvetica" w:cs="Helvetica"/>
+          <w:color w:val="333333"/>
+          <w:sz w:val="21"/>
+          <w:szCs w:val="21"/>
+          <w:lang w:val="de-DE"/>
+        </w:rPr>
+        <w:t xml:space="preserve"> ermöglicht </w:t>
+      </w:r>
+      <w:proofErr w:type="spellStart"/>
+      <w:r>
+        <w:rPr>
+          <w:rFonts w:ascii="Helvetica" w:hAnsi="Helvetica" w:cs="Helvetica"/>
+          <w:color w:val="333333"/>
+          <w:sz w:val="21"/>
+          <w:szCs w:val="21"/>
+          <w:lang w:val="de-DE"/>
+        </w:rPr>
+        <w:t>continuous</w:t>
+      </w:r>
+      <w:proofErr w:type="spellEnd"/>
+      <w:r>
+        <w:rPr>
+          <w:rFonts w:ascii="Helvetica" w:hAnsi="Helvetica" w:cs="Helvetica"/>
+          <w:color w:val="333333"/>
+          <w:sz w:val="21"/>
+          <w:szCs w:val="21"/>
+          <w:lang w:val="de-DE"/>
+        </w:rPr>
+        <w:t xml:space="preserve"> </w:t>
+      </w:r>
+      <w:proofErr w:type="spellStart"/>
+      <w:r>
+        <w:rPr>
+          <w:rFonts w:ascii="Helvetica" w:hAnsi="Helvetica" w:cs="Helvetica"/>
+          <w:color w:val="333333"/>
+          <w:sz w:val="21"/>
+          <w:szCs w:val="21"/>
+          <w:lang w:val="de-DE"/>
+        </w:rPr>
+        <w:t>delivery</w:t>
+      </w:r>
+      <w:proofErr w:type="spellEnd"/>
+      <w:r>
+        <w:rPr>
+          <w:rFonts w:ascii="Helvetica" w:hAnsi="Helvetica" w:cs="Helvetica"/>
+          <w:color w:val="333333"/>
+          <w:sz w:val="21"/>
+          <w:szCs w:val="21"/>
+          <w:lang w:val="de-DE"/>
+        </w:rPr>
+        <w:t>/</w:t>
+      </w:r>
+      <w:proofErr w:type="spellStart"/>
+      <w:r>
+        <w:rPr>
+          <w:rFonts w:ascii="Helvetica" w:hAnsi="Helvetica" w:cs="Helvetica"/>
+          <w:color w:val="333333"/>
+          <w:sz w:val="21"/>
+          <w:szCs w:val="21"/>
+          <w:lang w:val="de-DE"/>
+        </w:rPr>
+        <w:t>deployment</w:t>
+      </w:r>
+      <w:proofErr w:type="spellEnd"/>
+      <w:r>
+        <w:rPr>
+          <w:rFonts w:ascii="Helvetica" w:hAnsi="Helvetica" w:cs="Helvetica"/>
+          <w:color w:val="333333"/>
+          <w:sz w:val="21"/>
+          <w:szCs w:val="21"/>
+          <w:lang w:val="de-DE"/>
+        </w:rPr>
+        <w:t xml:space="preserve"> von komplexen Systemen.</w:t>
+      </w:r>
+    </w:p>
+    <w:p>
+      <w:pPr>
+        <w:pStyle w:val="StandardWeb"/>
+        <w:shd w:val="clear" w:color="auto" w:fill="FFFFFF"/>
+        <w:spacing w:before="0" w:beforeAutospacing="0" w:after="150" w:afterAutospacing="0"/>
+        <w:rPr>
+          <w:rFonts w:ascii="Helvetica" w:hAnsi="Helvetica" w:cs="Helvetica"/>
+          <w:color w:val="333333"/>
+          <w:sz w:val="21"/>
+          <w:szCs w:val="21"/>
+        </w:rPr>
+      </w:pPr>
+    </w:p>
+    <w:p>
+      <w:pPr>
+        <w:pStyle w:val="StandardWeb"/>
+        <w:shd w:val="clear" w:color="auto" w:fill="FFFFFF"/>
+        <w:spacing w:before="0" w:beforeAutospacing="0" w:after="150" w:afterAutospacing="0"/>
+        <w:rPr>
+          <w:rFonts w:ascii="Helvetica" w:hAnsi="Helvetica" w:cs="Helvetica"/>
+          <w:color w:val="333333"/>
+          <w:sz w:val="21"/>
+          <w:szCs w:val="21"/>
+        </w:rPr>
+      </w:pPr>
+      <w:r>
+        <w:rPr>
+          <w:rFonts w:ascii="Helvetica" w:hAnsi="Helvetica" w:cs="Helvetica"/>
+          <w:color w:val="333333"/>
+          <w:sz w:val="21"/>
+          <w:szCs w:val="21"/>
+        </w:rPr>
+        <w:t xml:space="preserve">Microservices </w:t>
+      </w:r>
+      <w:proofErr w:type="spellStart"/>
+      <w:r>
+        <w:rPr>
+          <w:rFonts w:ascii="Helvetica" w:hAnsi="Helvetica" w:cs="Helvetica"/>
+          <w:color w:val="333333"/>
+          <w:sz w:val="21"/>
+          <w:szCs w:val="21"/>
+        </w:rPr>
+        <w:t>im</w:t>
+      </w:r>
+      <w:proofErr w:type="spellEnd"/>
+      <w:r>
+        <w:rPr>
+          <w:rFonts w:ascii="Helvetica" w:hAnsi="Helvetica" w:cs="Helvetica"/>
+          <w:color w:val="333333"/>
+          <w:sz w:val="21"/>
+          <w:szCs w:val="21"/>
+        </w:rPr>
+        <w:t xml:space="preserve"> </w:t>
+      </w:r>
+      <w:proofErr w:type="spellStart"/>
+      <w:r>
+        <w:rPr>
+          <w:rFonts w:ascii="Helvetica" w:hAnsi="Helvetica" w:cs="Helvetica"/>
+          <w:color w:val="333333"/>
+          <w:sz w:val="21"/>
+          <w:szCs w:val="21"/>
+        </w:rPr>
+        <w:t>Kontext</w:t>
+      </w:r>
+      <w:proofErr w:type="spellEnd"/>
+      <w:r>
+        <w:rPr>
+          <w:rFonts w:ascii="Helvetica" w:hAnsi="Helvetica" w:cs="Helvetica"/>
+          <w:color w:val="333333"/>
+          <w:sz w:val="21"/>
+          <w:szCs w:val="21"/>
+        </w:rPr>
+        <w:t xml:space="preserve"> des </w:t>
+      </w:r>
+      <w:r>
+        <w:rPr>
+          <w:rFonts w:ascii="Helvetica" w:hAnsi="Helvetica" w:cs="Helvetica"/>
+          <w:color w:val="333333"/>
+          <w:sz w:val="21"/>
+          <w:szCs w:val="21"/>
+          <w:lang w:val="de-DE"/>
+        </w:rPr>
+        <w:t>Flugbuchungssystems</w:t>
+      </w:r>
+      <w:r>
+        <w:rPr>
+          <w:rFonts w:ascii="Helvetica" w:hAnsi="Helvetica" w:cs="Helvetica"/>
+          <w:color w:val="333333"/>
+          <w:sz w:val="21"/>
+          <w:szCs w:val="21"/>
+        </w:rPr>
+        <w:t>:</w:t>
+      </w:r>
+    </w:p>
+    <w:p>
+      <w:pPr>
+        <w:pStyle w:val="StandardWeb"/>
+        <w:shd w:val="clear" w:color="auto" w:fill="FFFFFF"/>
+        <w:spacing w:before="0" w:beforeAutospacing="0" w:after="150" w:afterAutospacing="0"/>
+        <w:rPr>
+          <w:rFonts w:ascii="Helvetica" w:hAnsi="Helvetica" w:cs="Helvetica"/>
+          <w:color w:val="333333"/>
+          <w:sz w:val="21"/>
+          <w:szCs w:val="21"/>
+          <w:lang w:val="de-DE"/>
+        </w:rPr>
+      </w:pPr>
+      <w:r>
+        <w:rPr>
+          <w:rFonts w:ascii="Helvetica" w:hAnsi="Helvetica" w:cs="Helvetica"/>
+          <w:color w:val="333333"/>
+          <w:sz w:val="21"/>
+          <w:szCs w:val="21"/>
+          <w:lang w:val="de-DE"/>
+        </w:rPr>
         <w:t>I</w:t>
       </w:r>
       <w:r>
@@ -185,44 +372,143 @@
           <w:szCs w:val="21"/>
           <w:lang w:val="de-DE"/>
         </w:rPr>
-        <w:t>m Umfang des Flugbuchungssystems k</w:t>
-      </w:r>
-      <w:r>
-        <w:rPr>
-          <w:rFonts w:ascii="Helvetica" w:hAnsi="Helvetica" w:cs="Helvetica"/>
-          <w:color w:val="333333"/>
-          <w:sz w:val="21"/>
-          <w:szCs w:val="21"/>
-          <w:lang w:val="de-DE"/>
-        </w:rPr>
-        <w:t xml:space="preserve">önnen die Datenhaltung und Geschäftslogik für Benutzer, Flügen, Flughäfen, Buchungen, Rechnung, </w:t>
-      </w:r>
-      <w:proofErr w:type="spellStart"/>
-      <w:r>
-        <w:rPr>
-          <w:rFonts w:ascii="Helvetica" w:hAnsi="Helvetica" w:cs="Helvetica"/>
-          <w:color w:val="333333"/>
-          <w:sz w:val="21"/>
-          <w:szCs w:val="21"/>
-          <w:lang w:val="de-DE"/>
-        </w:rPr>
-        <w:t>etc</w:t>
-      </w:r>
-      <w:proofErr w:type="spellEnd"/>
-      <w:r>
-        <w:rPr>
-          <w:rFonts w:ascii="Helvetica" w:hAnsi="Helvetica" w:cs="Helvetica"/>
-          <w:color w:val="333333"/>
-          <w:sz w:val="21"/>
-          <w:szCs w:val="21"/>
-          <w:lang w:val="de-DE"/>
-        </w:rPr>
-        <w:t xml:space="preserve"> jeweils separat als Service implementiert werden. Dadurch ist es möglich die Datenhaltung für die jeweilige Entität optimieren.</w:t>
-      </w:r>
+        <w:t xml:space="preserve">m </w:t>
+      </w:r>
+      <w:r>
+        <w:rPr>
+          <w:rFonts w:ascii="Helvetica" w:hAnsi="Helvetica" w:cs="Helvetica"/>
+          <w:color w:val="333333"/>
+          <w:sz w:val="21"/>
+          <w:szCs w:val="21"/>
+          <w:lang w:val="de-DE"/>
+        </w:rPr>
+        <w:t>Kontext</w:t>
+      </w:r>
+      <w:r>
+        <w:rPr>
+          <w:rFonts w:ascii="Helvetica" w:hAnsi="Helvetica" w:cs="Helvetica"/>
+          <w:color w:val="333333"/>
+          <w:sz w:val="21"/>
+          <w:szCs w:val="21"/>
+          <w:lang w:val="de-DE"/>
+        </w:rPr>
+        <w:t xml:space="preserve"> des Flugbuchungssystems k</w:t>
+      </w:r>
+      <w:r>
+        <w:rPr>
+          <w:rFonts w:ascii="Helvetica" w:hAnsi="Helvetica" w:cs="Helvetica"/>
+          <w:color w:val="333333"/>
+          <w:sz w:val="21"/>
+          <w:szCs w:val="21"/>
+          <w:lang w:val="de-DE"/>
+        </w:rPr>
+        <w:t>önnen Datenhaltung und Geschäftslogik für Benutzer, Flügen, Flughäfen, Buchungen, Rechnung, etc</w:t>
+      </w:r>
+      <w:r>
+        <w:rPr>
+          <w:rFonts w:ascii="Helvetica" w:hAnsi="Helvetica" w:cs="Helvetica"/>
+          <w:color w:val="333333"/>
+          <w:sz w:val="21"/>
+          <w:szCs w:val="21"/>
+          <w:lang w:val="de-DE"/>
+        </w:rPr>
+        <w:t>.</w:t>
+      </w:r>
+      <w:r>
+        <w:rPr>
+          <w:rFonts w:ascii="Helvetica" w:hAnsi="Helvetica" w:cs="Helvetica"/>
+          <w:color w:val="333333"/>
+          <w:sz w:val="21"/>
+          <w:szCs w:val="21"/>
+          <w:lang w:val="de-DE"/>
+        </w:rPr>
+        <w:t xml:space="preserve"> jeweils separat als </w:t>
+      </w:r>
+      <w:r>
+        <w:rPr>
+          <w:rFonts w:ascii="Helvetica" w:hAnsi="Helvetica" w:cs="Helvetica"/>
+          <w:color w:val="333333"/>
+          <w:sz w:val="21"/>
+          <w:szCs w:val="21"/>
+          <w:lang w:val="de-DE"/>
+        </w:rPr>
+        <w:t xml:space="preserve">eigenständige </w:t>
+      </w:r>
+      <w:r>
+        <w:rPr>
+          <w:rFonts w:ascii="Helvetica" w:hAnsi="Helvetica" w:cs="Helvetica"/>
+          <w:color w:val="333333"/>
+          <w:sz w:val="21"/>
+          <w:szCs w:val="21"/>
+          <w:lang w:val="de-DE"/>
+        </w:rPr>
+        <w:t>Service</w:t>
+      </w:r>
+      <w:r>
+        <w:rPr>
+          <w:rFonts w:ascii="Helvetica" w:hAnsi="Helvetica" w:cs="Helvetica"/>
+          <w:color w:val="333333"/>
+          <w:sz w:val="21"/>
+          <w:szCs w:val="21"/>
+          <w:lang w:val="de-DE"/>
+        </w:rPr>
+        <w:t>s</w:t>
+      </w:r>
+      <w:r>
+        <w:rPr>
+          <w:rFonts w:ascii="Helvetica" w:hAnsi="Helvetica" w:cs="Helvetica"/>
+          <w:color w:val="333333"/>
+          <w:sz w:val="21"/>
+          <w:szCs w:val="21"/>
+          <w:lang w:val="de-DE"/>
+        </w:rPr>
+        <w:t xml:space="preserve"> implementiert werden. Dadurch ist es möglich</w:t>
+      </w:r>
+      <w:r>
+        <w:rPr>
+          <w:rFonts w:ascii="Helvetica" w:hAnsi="Helvetica" w:cs="Helvetica"/>
+          <w:color w:val="333333"/>
+          <w:sz w:val="21"/>
+          <w:szCs w:val="21"/>
+          <w:lang w:val="de-DE"/>
+        </w:rPr>
+        <w:t>,</w:t>
+      </w:r>
+      <w:r>
+        <w:rPr>
+          <w:rFonts w:ascii="Helvetica" w:hAnsi="Helvetica" w:cs="Helvetica"/>
+          <w:color w:val="333333"/>
+          <w:sz w:val="21"/>
+          <w:szCs w:val="21"/>
+          <w:lang w:val="de-DE"/>
+        </w:rPr>
+        <w:t xml:space="preserve"> die Datenhaltung für die jeweilige Entität </w:t>
+      </w:r>
+      <w:r>
+        <w:rPr>
+          <w:rFonts w:ascii="Helvetica" w:hAnsi="Helvetica" w:cs="Helvetica"/>
+          <w:color w:val="333333"/>
+          <w:sz w:val="21"/>
+          <w:szCs w:val="21"/>
+          <w:lang w:val="de-DE"/>
+        </w:rPr>
+        <w:t xml:space="preserve">durch eine geschickte Wahl des Datenbanksystems zu </w:t>
+      </w:r>
+      <w:r>
+        <w:rPr>
+          <w:rFonts w:ascii="Helvetica" w:hAnsi="Helvetica" w:cs="Helvetica"/>
+          <w:color w:val="333333"/>
+          <w:sz w:val="21"/>
+          <w:szCs w:val="21"/>
+          <w:lang w:val="de-DE"/>
+        </w:rPr>
+        <w:t>optimieren.</w:t>
+      </w:r>
+    </w:p>
+    <w:p>
       <w:bookmarkStart w:id="0" w:name="_GoBack"/>
       <w:bookmarkEnd w:id="0"/>
     </w:p>
-    <w:p/>
     <w:sectPr>
       <w:pgSz w:w="11906" w:h="16838"/>
       <w:pgMar w:top="1417" w:right="1417" w:bottom="1134" w:left="1417" w:header="708" w:footer="708" w:gutter="0"/>
@@ -356,6 +642,7 @@
     <w:lsdException w:name="HTML Sample" w:semiHidden="1" w:unhideWhenUsed="1"/>
     <w:lsdException w:name="HTML Typewriter" w:semiHidden="1" w:unhideWhenUsed="1"/>
     <w:lsdException w:name="HTML Variable" w:semiHidden="1" w:unhideWhenUsed="1"/>
+    <w:lsdException w:name="Normal Table" w:semiHidden="1" w:unhideWhenUsed="1"/>
     <w:lsdException w:name="annotation subject" w:semiHidden="1" w:unhideWhenUsed="1"/>
     <w:lsdException w:name="No List" w:semiHidden="1" w:unhideWhenUsed="1"/>
     <w:lsdException w:name="Outline List 1" w:semiHidden="1" w:unhideWhenUsed="1"/>
@@ -402,8 +689,10 @@
     <w:lsdException w:name="Table Subtle 2" w:semiHidden="1" w:unhideWhenUsed="1"/>
     <w:lsdException w:name="Table Web 1" w:semiHidden="1" w:unhideWhenUsed="1"/>
     <w:lsdException w:name="Table Web 2" w:semiHidden="1" w:unhideWhenUsed="1"/>
+    <w:lsdException w:name="Table Web 3" w:semiHidden="1" w:unhideWhenUsed="1"/>
     <w:lsdException w:name="Balloon Text" w:semiHidden="1" w:unhideWhenUsed="1"/>
     <w:lsdException w:name="Table Grid" w:uiPriority="39"/>
+    <w:lsdException w:name="Table Theme" w:semiHidden="1" w:unhideWhenUsed="1"/>
     <w:lsdException w:name="Placeholder Text" w:semiHidden="1"/>
     <w:lsdException w:name="No Spacing" w:uiPriority="1" w:qFormat="1"/>
     <w:lsdException w:name="Light Shading" w:uiPriority="60"/>
